--- a/contract_template.docx
+++ b/contract_template.docx
@@ -578,6 +578,99 @@
           <w:szCs w:val="24"/>
         </w:rPr>
       </w:pPr>
+      <w:proofErr w:type="spellStart"/>
+      <w:r>
+        <w:rPr>
+          <w:sz w:val="24"/>
+          <w:szCs w:val="24"/>
+        </w:rPr>
+        <w:t>Nơi</w:t>
+      </w:r>
+      <w:proofErr w:type="spellEnd"/>
+      <w:r>
+        <w:rPr>
+          <w:sz w:val="24"/>
+          <w:szCs w:val="24"/>
+        </w:rPr>
+        <w:t xml:space="preserve"> </w:t>
+      </w:r>
+      <w:proofErr w:type="spellStart"/>
+      <w:r>
+        <w:rPr>
+          <w:sz w:val="24"/>
+          <w:szCs w:val="24"/>
+        </w:rPr>
+        <w:t>đăng</w:t>
+      </w:r>
+      <w:proofErr w:type="spellEnd"/>
+      <w:r>
+        <w:rPr>
+          <w:sz w:val="24"/>
+          <w:szCs w:val="24"/>
+        </w:rPr>
+        <w:t xml:space="preserve"> </w:t>
+      </w:r>
+      <w:proofErr w:type="spellStart"/>
+      <w:r>
+        <w:rPr>
+          <w:sz w:val="24"/>
+          <w:szCs w:val="24"/>
+        </w:rPr>
+        <w:t>ký</w:t>
+      </w:r>
+      <w:proofErr w:type="spellEnd"/>
+      <w:r>
+        <w:rPr>
+          <w:sz w:val="24"/>
+          <w:szCs w:val="24"/>
+        </w:rPr>
+        <w:t xml:space="preserve"> HK </w:t>
+      </w:r>
+      <w:proofErr w:type="spellStart"/>
+      <w:r>
+        <w:rPr>
+          <w:sz w:val="24"/>
+          <w:szCs w:val="24"/>
+        </w:rPr>
+        <w:t>thường</w:t>
+      </w:r>
+      <w:proofErr w:type="spellEnd"/>
+      <w:r>
+        <w:rPr>
+          <w:sz w:val="24"/>
+          <w:szCs w:val="24"/>
+        </w:rPr>
+        <w:t xml:space="preserve"> </w:t>
+      </w:r>
+      <w:proofErr w:type="spellStart"/>
+      <w:r>
+        <w:rPr>
+          <w:sz w:val="24"/>
+          <w:szCs w:val="24"/>
+        </w:rPr>
+        <w:t>trú</w:t>
+      </w:r>
+      <w:proofErr w:type="spellEnd"/>
+      <w:r>
+        <w:rPr>
+          <w:sz w:val="24"/>
+          <w:szCs w:val="24"/>
+        </w:rPr>
+        <w:t>: ${address1}</w:t>
+      </w:r>
+    </w:p>
+    <w:p>
+      <w:pPr>
+        <w:pStyle w:val="ListParagraph"/>
+        <w:numPr>
+          <w:ilvl w:val="0"/>
+          <w:numId w:val="29"/>
+        </w:numPr>
+        <w:rPr>
+          <w:sz w:val="24"/>
+          <w:szCs w:val="24"/>
+        </w:rPr>
+      </w:pPr>
       <w:r>
         <w:rPr>
           <w:sz w:val="24"/>
@@ -934,7 +1027,21 @@
           <w:sz w:val="24"/>
           <w:szCs w:val="24"/>
         </w:rPr>
-        <w:t>: ${address1}</w:t>
+        <w:t>: ${address</w:t>
+      </w:r>
+      <w:r>
+        <w:rPr>
+          <w:sz w:val="24"/>
+          <w:szCs w:val="24"/>
+        </w:rPr>
+        <w:t>2</w:t>
+      </w:r>
+      <w:r>
+        <w:rPr>
+          <w:sz w:val="24"/>
+          <w:szCs w:val="24"/>
+        </w:rPr>
+        <w:t>}</w:t>
       </w:r>
     </w:p>
     <w:p>
@@ -1461,7 +1568,21 @@
           <w:sz w:val="24"/>
           <w:szCs w:val="24"/>
         </w:rPr>
-        <w:t>:  ${address2}</w:t>
+        <w:t>:  ${address</w:t>
+      </w:r>
+      <w:r>
+        <w:rPr>
+          <w:sz w:val="24"/>
+          <w:szCs w:val="24"/>
+        </w:rPr>
+        <w:t>3</w:t>
+      </w:r>
+      <w:r>
+        <w:rPr>
+          <w:sz w:val="24"/>
+          <w:szCs w:val="24"/>
+        </w:rPr>
+        <w:t>}</w:t>
       </w:r>
     </w:p>
     <w:p>
@@ -2173,9 +2294,17 @@
     <w:p>
       <w:pPr>
         <w:rPr>
-          <w:sz w:val="24"/>
-          <w:szCs w:val="24"/>
-        </w:rPr>
+          <w:b/>
+          <w:bCs/>
+          <w:sz w:val="24"/>
+          <w:szCs w:val="24"/>
+        </w:rPr>
+        <w:sectPr>
+          <w:pgSz w:w="12240" w:h="15840"/>
+          <w:pgMar w:top="990" w:right="1440" w:bottom="1440" w:left="1440" w:header="720" w:footer="720" w:gutter="0"/>
+          <w:cols w:space="720"/>
+          <w:docGrid w:linePitch="360"/>
+        </w:sectPr>
       </w:pPr>
     </w:p>
     <w:p>
@@ -2195,25 +2324,7 @@
           <w:szCs w:val="24"/>
         </w:rPr>
         <w:lastRenderedPageBreak/>
-        <w:t>TRÁCH NHI</w:t>
-      </w:r>
-      <w:r>
-        <w:rPr>
-          <w:b/>
-          <w:bCs/>
-          <w:sz w:val="24"/>
-          <w:szCs w:val="24"/>
-        </w:rPr>
-        <w:t>Ệ</w:t>
-      </w:r>
-      <w:r>
-        <w:rPr>
-          <w:b/>
-          <w:bCs/>
-          <w:sz w:val="24"/>
-          <w:szCs w:val="24"/>
-        </w:rPr>
-        <w:t>M CỦA CÁC BÊN</w:t>
+        <w:t>TRÁCH NHIỆM CỦA CÁC BÊN</w:t>
       </w:r>
     </w:p>
     <w:p>
@@ -11036,6 +11147,7 @@
   <w:style w:type="character" w:default="1" w:styleId="DefaultParagraphFont">
     <w:name w:val="Default Paragraph Font"/>
     <w:uiPriority w:val="1"/>
+    <w:semiHidden/>
     <w:unhideWhenUsed/>
   </w:style>
   <w:style w:type="table" w:default="1" w:styleId="TableNormal">

--- a/contract_template.docx
+++ b/contract_template.docx
@@ -15,7 +15,7 @@
       <w:r>
         <w:rPr>
           <w:rStyle w:val="Strong"/>
-          <w:rFonts w:ascii="Arial" w:hAnsi="Arial" w:cs="Arial"/>
+          <w:rFonts w:eastAsia="SimSun" w:cs="Arial"/>
           <w:color w:val="333333"/>
         </w:rPr>
         <w:t>CỘNG HÒA XÃ HỘI CHỦ NGHĨA VIỆT NAM</w:t>
@@ -125,21 +125,19 @@
           <w:rFonts w:eastAsia="Times New Roman" w:cs="Arial"/>
           <w:b/>
           <w:bCs w:val="0"/>
+          <w:sz w:val="32"/>
+          <w:szCs w:val="32"/>
+        </w:rPr>
+      </w:pPr>
+      <w:r>
+        <w:rPr>
+          <w:rStyle w:val="Strong"/>
+          <w:rFonts w:eastAsia="Times New Roman" w:cs="Arial"/>
+          <w:b/>
           <w:color w:val="333333"/>
           <w:sz w:val="32"/>
           <w:szCs w:val="32"/>
         </w:rPr>
-      </w:pPr>
-      <w:r>
-        <w:rPr>
-          <w:rStyle w:val="Strong"/>
-          <w:rFonts w:eastAsia="Times New Roman" w:cs="Arial"/>
-          <w:b/>
-          <w:bCs w:val="0"/>
-          <w:color w:val="333333"/>
-          <w:sz w:val="32"/>
-          <w:szCs w:val="32"/>
-        </w:rPr>
         <w:t>HỢP ĐỒNG THUÊ PHÒNG TRỌ</w:t>
       </w:r>
     </w:p>
@@ -197,7 +195,7 @@
           <w:sz w:val="24"/>
           <w:szCs w:val="24"/>
         </w:rPr>
-        <w:t xml:space="preserve"> ${day1} </w:t>
+        <w:t xml:space="preserve"> day1 </w:t>
       </w:r>
       <w:proofErr w:type="spellStart"/>
       <w:r>
@@ -217,7 +215,7 @@
           <w:sz w:val="24"/>
           <w:szCs w:val="24"/>
         </w:rPr>
-        <w:t xml:space="preserve"> ${month1} </w:t>
+        <w:t xml:space="preserve"> month1 </w:t>
       </w:r>
       <w:proofErr w:type="spellStart"/>
       <w:r>
@@ -237,7 +235,7 @@
           <w:sz w:val="24"/>
           <w:szCs w:val="24"/>
         </w:rPr>
-        <w:t xml:space="preserve"> ${year1}</w:t>
+        <w:t xml:space="preserve"> year1</w:t>
       </w:r>
     </w:p>
     <w:p>
@@ -315,7 +313,7 @@
         <w:pStyle w:val="ListParagraph"/>
         <w:numPr>
           <w:ilvl w:val="0"/>
-          <w:numId w:val="28"/>
+          <w:numId w:val="31"/>
         </w:numPr>
         <w:ind w:left="450"/>
         <w:rPr>
@@ -480,7 +478,7 @@
         <w:pStyle w:val="ListParagraph"/>
         <w:numPr>
           <w:ilvl w:val="0"/>
-          <w:numId w:val="29"/>
+          <w:numId w:val="32"/>
         </w:numPr>
         <w:spacing w:before="240"/>
         <w:rPr>
@@ -518,7 +516,7 @@
           <w:sz w:val="24"/>
           <w:szCs w:val="24"/>
         </w:rPr>
-        <w:t>: ${name1}</w:t>
+        <w:t>: name1</w:t>
       </w:r>
     </w:p>
     <w:p>
@@ -526,7 +524,7 @@
         <w:pStyle w:val="ListParagraph"/>
         <w:numPr>
           <w:ilvl w:val="0"/>
-          <w:numId w:val="29"/>
+          <w:numId w:val="32"/>
         </w:numPr>
         <w:rPr>
           <w:sz w:val="24"/>
@@ -563,7 +561,7 @@
           <w:sz w:val="24"/>
           <w:szCs w:val="24"/>
         </w:rPr>
-        <w:t>: ${dob1}</w:t>
+        <w:t>: dob1</w:t>
       </w:r>
     </w:p>
     <w:p>
@@ -571,7 +569,7 @@
         <w:pStyle w:val="ListParagraph"/>
         <w:numPr>
           <w:ilvl w:val="0"/>
-          <w:numId w:val="29"/>
+          <w:numId w:val="32"/>
         </w:numPr>
         <w:rPr>
           <w:sz w:val="24"/>
@@ -656,7 +654,7 @@
           <w:sz w:val="24"/>
           <w:szCs w:val="24"/>
         </w:rPr>
-        <w:t>: ${address1}</w:t>
+        <w:t>: address1</w:t>
       </w:r>
     </w:p>
     <w:p>
@@ -664,7 +662,7 @@
         <w:pStyle w:val="ListParagraph"/>
         <w:numPr>
           <w:ilvl w:val="0"/>
-          <w:numId w:val="29"/>
+          <w:numId w:val="32"/>
         </w:numPr>
         <w:rPr>
           <w:sz w:val="24"/>
@@ -676,7 +674,7 @@
           <w:sz w:val="24"/>
           <w:szCs w:val="24"/>
         </w:rPr>
-        <w:t>Số CMND/CCCD: ${idcard1}</w:t>
+        <w:t>Số CMND/CCCD: idcard1</w:t>
       </w:r>
     </w:p>
     <w:p>
@@ -684,7 +682,7 @@
         <w:pStyle w:val="ListParagraph"/>
         <w:numPr>
           <w:ilvl w:val="0"/>
-          <w:numId w:val="29"/>
+          <w:numId w:val="32"/>
         </w:numPr>
         <w:rPr>
           <w:sz w:val="24"/>
@@ -728,7 +726,7 @@
           <w:sz w:val="24"/>
           <w:szCs w:val="24"/>
         </w:rPr>
-        <w:t>: ${sdt1}</w:t>
+        <w:t>: sdt1</w:t>
       </w:r>
     </w:p>
     <w:p>
@@ -736,7 +734,7 @@
         <w:pStyle w:val="ListParagraph"/>
         <w:numPr>
           <w:ilvl w:val="0"/>
-          <w:numId w:val="28"/>
+          <w:numId w:val="31"/>
         </w:numPr>
         <w:ind w:left="450"/>
         <w:rPr>
@@ -852,7 +850,7 @@
         <w:pStyle w:val="ListParagraph"/>
         <w:numPr>
           <w:ilvl w:val="0"/>
-          <w:numId w:val="30"/>
+          <w:numId w:val="33"/>
         </w:numPr>
         <w:rPr>
           <w:sz w:val="24"/>
@@ -889,7 +887,7 @@
           <w:sz w:val="24"/>
           <w:szCs w:val="24"/>
         </w:rPr>
-        <w:t>: ${name2}</w:t>
+        <w:t>: name2</w:t>
       </w:r>
     </w:p>
     <w:p>
@@ -897,7 +895,7 @@
         <w:pStyle w:val="ListParagraph"/>
         <w:numPr>
           <w:ilvl w:val="0"/>
-          <w:numId w:val="30"/>
+          <w:numId w:val="33"/>
         </w:numPr>
         <w:rPr>
           <w:sz w:val="24"/>
@@ -934,7 +932,7 @@
           <w:sz w:val="24"/>
           <w:szCs w:val="24"/>
         </w:rPr>
-        <w:t>: ${dob2}</w:t>
+        <w:t>: dob2</w:t>
       </w:r>
     </w:p>
     <w:p>
@@ -942,7 +940,7 @@
         <w:pStyle w:val="ListParagraph"/>
         <w:numPr>
           <w:ilvl w:val="0"/>
-          <w:numId w:val="30"/>
+          <w:numId w:val="33"/>
         </w:numPr>
         <w:rPr>
           <w:sz w:val="24"/>
@@ -1027,21 +1025,7 @@
           <w:sz w:val="24"/>
           <w:szCs w:val="24"/>
         </w:rPr>
-        <w:t>: ${address</w:t>
-      </w:r>
-      <w:r>
-        <w:rPr>
-          <w:sz w:val="24"/>
-          <w:szCs w:val="24"/>
-        </w:rPr>
-        <w:t>2</w:t>
-      </w:r>
-      <w:r>
-        <w:rPr>
-          <w:sz w:val="24"/>
-          <w:szCs w:val="24"/>
-        </w:rPr>
-        <w:t>}</w:t>
+        <w:t>: address2</w:t>
       </w:r>
     </w:p>
     <w:p>
@@ -1049,7 +1033,7 @@
         <w:pStyle w:val="ListParagraph"/>
         <w:numPr>
           <w:ilvl w:val="0"/>
-          <w:numId w:val="30"/>
+          <w:numId w:val="33"/>
         </w:numPr>
         <w:rPr>
           <w:sz w:val="24"/>
@@ -1061,7 +1045,7 @@
           <w:sz w:val="24"/>
           <w:szCs w:val="24"/>
         </w:rPr>
-        <w:t>Số CMND/CCCD: ${idcard2}</w:t>
+        <w:t>Số CMND/CCCD: idcard2</w:t>
       </w:r>
     </w:p>
     <w:p>
@@ -1069,7 +1053,7 @@
         <w:pStyle w:val="ListParagraph"/>
         <w:numPr>
           <w:ilvl w:val="0"/>
-          <w:numId w:val="30"/>
+          <w:numId w:val="33"/>
         </w:numPr>
         <w:rPr>
           <w:sz w:val="24"/>
@@ -1113,7 +1097,7 @@
           <w:sz w:val="24"/>
           <w:szCs w:val="24"/>
         </w:rPr>
-        <w:t>: ${sdt2}</w:t>
+        <w:t>: sdt2</w:t>
       </w:r>
     </w:p>
     <w:p>
@@ -1568,21 +1552,7 @@
           <w:sz w:val="24"/>
           <w:szCs w:val="24"/>
         </w:rPr>
-        <w:t>:  ${address</w:t>
-      </w:r>
-      <w:r>
-        <w:rPr>
-          <w:sz w:val="24"/>
-          <w:szCs w:val="24"/>
-        </w:rPr>
-        <w:t>3</w:t>
-      </w:r>
-      <w:r>
-        <w:rPr>
-          <w:sz w:val="24"/>
-          <w:szCs w:val="24"/>
-        </w:rPr>
-        <w:t>}</w:t>
+        <w:t>: address3</w:t>
       </w:r>
     </w:p>
     <w:p>
@@ -1622,7 +1592,7 @@
           <w:sz w:val="24"/>
           <w:szCs w:val="24"/>
         </w:rPr>
-        <w:t xml:space="preserve">: ${price1} </w:t>
+        <w:t xml:space="preserve">: price1 </w:t>
       </w:r>
       <w:proofErr w:type="spellStart"/>
       <w:r>
@@ -1687,7 +1657,7 @@
           <w:sz w:val="24"/>
           <w:szCs w:val="24"/>
         </w:rPr>
-        <w:t xml:space="preserve"> ${price2} </w:t>
+        <w:t xml:space="preserve"> price2 </w:t>
       </w:r>
       <w:proofErr w:type="spellStart"/>
       <w:r>
@@ -1919,7 +1889,7 @@
           <w:sz w:val="24"/>
           <w:szCs w:val="24"/>
         </w:rPr>
-        <w:t xml:space="preserve">: ${price3} </w:t>
+        <w:t xml:space="preserve">: price3 </w:t>
       </w:r>
       <w:proofErr w:type="spellStart"/>
       <w:r>
@@ -2087,7 +2057,7 @@
           <w:sz w:val="24"/>
           <w:szCs w:val="24"/>
         </w:rPr>
-        <w:t xml:space="preserve">: ${price4} </w:t>
+        <w:t xml:space="preserve">: price4 </w:t>
       </w:r>
       <w:proofErr w:type="spellStart"/>
       <w:r>
@@ -2200,7 +2170,7 @@
           <w:sz w:val="24"/>
           <w:szCs w:val="24"/>
         </w:rPr>
-        <w:t xml:space="preserve"> ${day1} </w:t>
+        <w:t xml:space="preserve"> day1 </w:t>
       </w:r>
       <w:proofErr w:type="spellStart"/>
       <w:r>
@@ -2216,7 +2186,7 @@
           <w:sz w:val="24"/>
           <w:szCs w:val="24"/>
         </w:rPr>
-        <w:t xml:space="preserve"> ${month1} </w:t>
+        <w:t xml:space="preserve"> month1 </w:t>
       </w:r>
       <w:proofErr w:type="spellStart"/>
       <w:r>
@@ -2232,7 +2202,7 @@
           <w:sz w:val="24"/>
           <w:szCs w:val="24"/>
         </w:rPr>
-        <w:t xml:space="preserve"> ${year1} đến </w:t>
+        <w:t xml:space="preserve"> year1 đến </w:t>
       </w:r>
       <w:proofErr w:type="spellStart"/>
       <w:r>
@@ -2248,7 +2218,7 @@
           <w:sz w:val="24"/>
           <w:szCs w:val="24"/>
         </w:rPr>
-        <w:t xml:space="preserve"> ${day2} </w:t>
+        <w:t xml:space="preserve"> day2 </w:t>
       </w:r>
       <w:proofErr w:type="spellStart"/>
       <w:r>
@@ -2264,7 +2234,7 @@
           <w:sz w:val="24"/>
           <w:szCs w:val="24"/>
         </w:rPr>
-        <w:t xml:space="preserve"> ${month2} </w:t>
+        <w:t xml:space="preserve"> month2 </w:t>
       </w:r>
       <w:proofErr w:type="spellStart"/>
       <w:r>
@@ -2280,7 +2250,7 @@
           <w:sz w:val="24"/>
           <w:szCs w:val="24"/>
         </w:rPr>
-        <w:t xml:space="preserve"> ${year2}</w:t>
+        <w:t xml:space="preserve"> year2</w:t>
       </w:r>
     </w:p>
     <w:p>
@@ -2293,6 +2263,7 @@
     </w:p>
     <w:p>
       <w:pPr>
+        <w:spacing w:after="0"/>
         <w:rPr>
           <w:b/>
           <w:bCs/>
@@ -2303,7 +2274,6 @@
           <w:pgSz w:w="12240" w:h="15840"/>
           <w:pgMar w:top="990" w:right="1440" w:bottom="1440" w:left="1440" w:header="720" w:footer="720" w:gutter="0"/>
           <w:cols w:space="720"/>
-          <w:docGrid w:linePitch="360"/>
         </w:sectPr>
       </w:pPr>
     </w:p>
@@ -6685,7 +6655,7 @@
     </w:p>
     <w:p>
       <w:pPr>
-        <w:spacing w:line="240" w:lineRule="auto"/>
+        <w:spacing w:after="0" w:line="240" w:lineRule="auto"/>
         <w:rPr>
           <w:sz w:val="24"/>
           <w:szCs w:val="24"/>
@@ -6694,7 +6664,6 @@
           <w:pgSz w:w="12240" w:h="15840"/>
           <w:pgMar w:top="990" w:right="1440" w:bottom="1440" w:left="1440" w:header="720" w:footer="720" w:gutter="0"/>
           <w:cols w:space="720"/>
-          <w:docGrid w:linePitch="360"/>
         </w:sectPr>
       </w:pPr>
     </w:p>
@@ -6747,7 +6716,7 @@
           <w:sz w:val="24"/>
           <w:szCs w:val="24"/>
         </w:rPr>
-        <w:t>${name2}</w:t>
+        <w:t>name2</w:t>
       </w:r>
     </w:p>
     <w:p>
@@ -6836,18 +6805,10 @@
           <w:sz w:val="24"/>
           <w:szCs w:val="24"/>
         </w:rPr>
-        <w:t>${name1}</w:t>
+        <w:t>name1</w:t>
       </w:r>
     </w:p>
-    <w:p>
-      <w:pPr>
-        <w:jc w:val="center"/>
-        <w:rPr>
-          <w:sz w:val="24"/>
-          <w:szCs w:val="24"/>
-        </w:rPr>
-      </w:pPr>
-    </w:p>
+    <w:p/>
     <w:sectPr>
       <w:type w:val="continuous"/>
       <w:pgSz w:w="12240" w:h="15840"/>
@@ -10525,6 +10486,96 @@
   </w:num>
   <w:num w:numId="30" w16cid:durableId="1220943085">
     <w:abstractNumId w:val="22"/>
+  </w:num>
+  <w:num w:numId="31" w16cid:durableId="1529442087">
+    <w:abstractNumId w:val="26"/>
+    <w:lvlOverride w:ilvl="0">
+      <w:startOverride w:val="1"/>
+    </w:lvlOverride>
+    <w:lvlOverride w:ilvl="1">
+      <w:startOverride w:val="1"/>
+    </w:lvlOverride>
+    <w:lvlOverride w:ilvl="2">
+      <w:startOverride w:val="1"/>
+    </w:lvlOverride>
+    <w:lvlOverride w:ilvl="3">
+      <w:startOverride w:val="1"/>
+    </w:lvlOverride>
+    <w:lvlOverride w:ilvl="4">
+      <w:startOverride w:val="1"/>
+    </w:lvlOverride>
+    <w:lvlOverride w:ilvl="5">
+      <w:startOverride w:val="1"/>
+    </w:lvlOverride>
+    <w:lvlOverride w:ilvl="6">
+      <w:startOverride w:val="1"/>
+    </w:lvlOverride>
+    <w:lvlOverride w:ilvl="7">
+      <w:startOverride w:val="1"/>
+    </w:lvlOverride>
+    <w:lvlOverride w:ilvl="8">
+      <w:startOverride w:val="1"/>
+    </w:lvlOverride>
+  </w:num>
+  <w:num w:numId="32" w16cid:durableId="186331680">
+    <w:abstractNumId w:val="1"/>
+    <w:lvlOverride w:ilvl="0">
+      <w:startOverride w:val="1"/>
+    </w:lvlOverride>
+    <w:lvlOverride w:ilvl="1">
+      <w:startOverride w:val="1"/>
+    </w:lvlOverride>
+    <w:lvlOverride w:ilvl="2">
+      <w:startOverride w:val="1"/>
+    </w:lvlOverride>
+    <w:lvlOverride w:ilvl="3">
+      <w:startOverride w:val="1"/>
+    </w:lvlOverride>
+    <w:lvlOverride w:ilvl="4">
+      <w:startOverride w:val="1"/>
+    </w:lvlOverride>
+    <w:lvlOverride w:ilvl="5">
+      <w:startOverride w:val="1"/>
+    </w:lvlOverride>
+    <w:lvlOverride w:ilvl="6">
+      <w:startOverride w:val="1"/>
+    </w:lvlOverride>
+    <w:lvlOverride w:ilvl="7">
+      <w:startOverride w:val="1"/>
+    </w:lvlOverride>
+    <w:lvlOverride w:ilvl="8">
+      <w:startOverride w:val="1"/>
+    </w:lvlOverride>
+  </w:num>
+  <w:num w:numId="33" w16cid:durableId="41565179">
+    <w:abstractNumId w:val="22"/>
+    <w:lvlOverride w:ilvl="0">
+      <w:startOverride w:val="1"/>
+    </w:lvlOverride>
+    <w:lvlOverride w:ilvl="1">
+      <w:startOverride w:val="1"/>
+    </w:lvlOverride>
+    <w:lvlOverride w:ilvl="2">
+      <w:startOverride w:val="1"/>
+    </w:lvlOverride>
+    <w:lvlOverride w:ilvl="3">
+      <w:startOverride w:val="1"/>
+    </w:lvlOverride>
+    <w:lvlOverride w:ilvl="4">
+      <w:startOverride w:val="1"/>
+    </w:lvlOverride>
+    <w:lvlOverride w:ilvl="5">
+      <w:startOverride w:val="1"/>
+    </w:lvlOverride>
+    <w:lvlOverride w:ilvl="6">
+      <w:startOverride w:val="1"/>
+    </w:lvlOverride>
+    <w:lvlOverride w:ilvl="7">
+      <w:startOverride w:val="1"/>
+    </w:lvlOverride>
+    <w:lvlOverride w:ilvl="8">
+      <w:startOverride w:val="1"/>
+    </w:lvlOverride>
   </w:num>
   <w:numIdMacAtCleanup w:val="14"/>
 </w:numbering>
